--- a/РП/Евсюков Александр/РП Пешеходные маршруты Евсюков А.docx
+++ b/РП/Евсюков Александр/РП Пешеходные маршруты Евсюков А.docx
@@ -385,7 +385,6 @@
                 <w:sz w:val="24"/>
               </w:rPr>
             </w:pPr>
-            <w:proofErr w:type="gramStart"/>
             <w:r>
               <w:rPr>
                 <w:sz w:val="24"/>
@@ -403,15 +402,7 @@
                 <w:sz w:val="24"/>
                 <w:u w:val="single"/>
               </w:rPr>
-              <w:t xml:space="preserve"> </w:t>
-            </w:r>
-            <w:proofErr w:type="gramEnd"/>
-            <w:r>
-              <w:rPr>
-                <w:sz w:val="24"/>
-                <w:u w:val="single"/>
-              </w:rPr>
-              <w:t xml:space="preserve">     </w:t>
+              <w:t xml:space="preserve">      </w:t>
             </w:r>
             <w:r>
               <w:rPr>
@@ -608,7 +599,6 @@
                 <w:sz w:val="24"/>
               </w:rPr>
             </w:pPr>
-            <w:proofErr w:type="gramStart"/>
             <w:r>
               <w:rPr>
                 <w:sz w:val="24"/>
@@ -626,15 +616,7 @@
                 <w:sz w:val="24"/>
                 <w:u w:val="single"/>
               </w:rPr>
-              <w:t xml:space="preserve"> </w:t>
-            </w:r>
-            <w:proofErr w:type="gramEnd"/>
-            <w:r>
-              <w:rPr>
-                <w:sz w:val="24"/>
-                <w:u w:val="single"/>
-              </w:rPr>
-              <w:t xml:space="preserve">     </w:t>
+              <w:t xml:space="preserve">      </w:t>
             </w:r>
             <w:r>
               <w:rPr>
@@ -1819,7 +1801,6 @@
         <w:ind w:left="5085"/>
         <w:jc w:val="center"/>
       </w:pPr>
-      <w:proofErr w:type="gramStart"/>
       <w:r>
         <w:t>«</w:t>
       </w:r>
@@ -1833,14 +1814,7 @@
         <w:rPr>
           <w:u w:val="single"/>
         </w:rPr>
-        <w:t xml:space="preserve"> </w:t>
-      </w:r>
-      <w:proofErr w:type="gramEnd"/>
-      <w:r>
-        <w:rPr>
-          <w:u w:val="single"/>
-        </w:rPr>
-        <w:t xml:space="preserve">     </w:t>
+        <w:t xml:space="preserve">      </w:t>
       </w:r>
       <w:r>
         <w:t>»</w:t>
@@ -4536,21 +4510,7 @@
                 <w:rStyle w:val="ab"/>
                 <w:noProof/>
               </w:rPr>
-              <w:t>Сооб</w:t>
-            </w:r>
-            <w:r>
-              <w:rPr>
-                <w:rStyle w:val="ab"/>
-                <w:noProof/>
-              </w:rPr>
-              <w:t>щ</w:t>
-            </w:r>
-            <w:r>
-              <w:rPr>
-                <w:rStyle w:val="ab"/>
-                <w:noProof/>
-              </w:rPr>
-              <w:t>ения</w:t>
+              <w:t>Сообщения</w:t>
             </w:r>
             <w:r>
               <w:rPr>
@@ -6735,13 +6695,7 @@
         <w:t xml:space="preserve"> </w:t>
       </w:r>
       <w:r>
-        <w:t>запросов при выводе информации отображающей основной функционал из пункта 4.1.1</w:t>
-      </w:r>
-      <w:r>
-        <w:t xml:space="preserve"> технического задания</w:t>
-      </w:r>
-      <w:r>
-        <w:t>.</w:t>
+        <w:t>запросов при выводе информации отображающей основной функционал из пункта 4.1.1 технического задания.</w:t>
       </w:r>
     </w:p>
     <w:p>
@@ -7401,6 +7355,35 @@
     <w:p>
       <w:pPr>
         <w:pStyle w:val="a3"/>
+        <w:tabs>
+          <w:tab w:val="left" w:pos="993"/>
+          <w:tab w:val="left" w:pos="1701"/>
+        </w:tabs>
+        <w:spacing w:line="360" w:lineRule="auto"/>
+        <w:ind w:left="993"/>
+        <w:jc w:val="center"/>
+        <w:rPr>
+          <w:i/>
+        </w:rPr>
+      </w:pPr>
+      <w:r>
+        <w:rPr>
+          <w:i/>
+        </w:rPr>
+        <w:t xml:space="preserve">Листинг 1. </w:t>
+      </w:r>
+      <w:proofErr w:type="spellStart"/>
+      <w:r>
+        <w:rPr>
+          <w:i/>
+        </w:rPr>
+        <w:t>RouteCartDto</w:t>
+      </w:r>
+      <w:proofErr w:type="spellEnd"/>
+    </w:p>
+    <w:p>
+      <w:pPr>
+        <w:pStyle w:val="a3"/>
         <w:numPr>
           <w:ilvl w:val="0"/>
           <w:numId w:val="47"/>
@@ -8049,6 +8032,63 @@
         </w:tc>
       </w:tr>
     </w:tbl>
+    <w:p>
+      <w:pPr>
+        <w:pStyle w:val="a3"/>
+        <w:tabs>
+          <w:tab w:val="left" w:pos="993"/>
+          <w:tab w:val="left" w:pos="1701"/>
+        </w:tabs>
+        <w:spacing w:line="360" w:lineRule="auto"/>
+        <w:ind w:left="993"/>
+        <w:jc w:val="center"/>
+        <w:rPr>
+          <w:i/>
+        </w:rPr>
+      </w:pPr>
+      <w:r>
+        <w:rPr>
+          <w:i/>
+        </w:rPr>
+        <w:t xml:space="preserve">Листинг </w:t>
+      </w:r>
+      <w:r>
+        <w:rPr>
+          <w:i/>
+          <w:lang w:val="en-US"/>
+        </w:rPr>
+        <w:t>2</w:t>
+      </w:r>
+      <w:r>
+        <w:rPr>
+          <w:i/>
+        </w:rPr>
+        <w:t xml:space="preserve">. </w:t>
+      </w:r>
+      <w:proofErr w:type="spellStart"/>
+      <w:r>
+        <w:rPr>
+          <w:i/>
+        </w:rPr>
+        <w:t>Route</w:t>
+      </w:r>
+      <w:proofErr w:type="spellEnd"/>
+      <w:r>
+        <w:rPr>
+          <w:i/>
+          <w:lang w:val="en-US"/>
+        </w:rPr>
+        <w:t>Page</w:t>
+      </w:r>
+      <w:proofErr w:type="spellStart"/>
+      <w:r>
+        <w:rPr>
+          <w:i/>
+        </w:rPr>
+        <w:t>Dto</w:t>
+      </w:r>
+      <w:proofErr w:type="spellEnd"/>
+    </w:p>
     <w:p>
       <w:pPr>
         <w:pStyle w:val="a3"/>
@@ -8111,6 +8151,7 @@
                 <w:color w:val="0033B3"/>
                 <w:lang w:val="en-US"/>
               </w:rPr>
+              <w:lastRenderedPageBreak/>
               <w:t xml:space="preserve">data class </w:t>
             </w:r>
             <w:proofErr w:type="spellStart"/>
@@ -8286,13 +8327,6 @@
                 <w:lang w:val="en-US"/>
               </w:rPr>
               <w:br/>
-            </w:r>
-            <w:r>
-              <w:rPr>
-                <w:color w:val="080808"/>
-                <w:lang w:val="en-US"/>
-              </w:rPr>
-              <w:lastRenderedPageBreak/>
               <w:t xml:space="preserve">    </w:t>
             </w:r>
             <w:r>
@@ -8605,6 +8639,62 @@
         </w:tc>
       </w:tr>
     </w:tbl>
+    <w:p>
+      <w:pPr>
+        <w:pStyle w:val="a3"/>
+        <w:tabs>
+          <w:tab w:val="left" w:pos="993"/>
+          <w:tab w:val="left" w:pos="1701"/>
+        </w:tabs>
+        <w:spacing w:line="360" w:lineRule="auto"/>
+        <w:ind w:left="993"/>
+        <w:jc w:val="center"/>
+        <w:rPr>
+          <w:i/>
+        </w:rPr>
+      </w:pPr>
+      <w:r>
+        <w:rPr>
+          <w:i/>
+        </w:rPr>
+        <w:t xml:space="preserve">Листинг </w:t>
+      </w:r>
+      <w:r>
+        <w:rPr>
+          <w:i/>
+          <w:lang w:val="en-US"/>
+        </w:rPr>
+        <w:t>3</w:t>
+      </w:r>
+      <w:r>
+        <w:rPr>
+          <w:i/>
+        </w:rPr>
+        <w:t xml:space="preserve">. </w:t>
+      </w:r>
+      <w:proofErr w:type="spellStart"/>
+      <w:r>
+        <w:rPr>
+          <w:i/>
+        </w:rPr>
+        <w:t>Route</w:t>
+      </w:r>
+      <w:proofErr w:type="spellEnd"/>
+      <w:r>
+        <w:rPr>
+          <w:i/>
+        </w:rPr>
+        <w:t>Session</w:t>
+      </w:r>
+      <w:proofErr w:type="spellStart"/>
+      <w:r>
+        <w:rPr>
+          <w:i/>
+        </w:rPr>
+        <w:t>Dto</w:t>
+      </w:r>
+      <w:proofErr w:type="spellEnd"/>
+    </w:p>
     <w:p>
       <w:pPr>
         <w:pStyle w:val="a3"/>
@@ -8623,12 +8713,11 @@
         <w:rPr>
           <w:lang w:val="en-US"/>
         </w:rPr>
-        <w:lastRenderedPageBreak/>
         <w:t>Review</w:t>
       </w:r>
       <w:proofErr w:type="spellStart"/>
       <w:r>
-        <w:t>CartDto</w:t>
+        <w:t>Dto</w:t>
       </w:r>
       <w:proofErr w:type="spellEnd"/>
     </w:p>
@@ -9154,6 +9243,55 @@
         </w:tc>
       </w:tr>
     </w:tbl>
+    <w:p>
+      <w:pPr>
+        <w:pStyle w:val="a3"/>
+        <w:tabs>
+          <w:tab w:val="left" w:pos="993"/>
+          <w:tab w:val="left" w:pos="1701"/>
+        </w:tabs>
+        <w:spacing w:line="360" w:lineRule="auto"/>
+        <w:ind w:left="993"/>
+        <w:jc w:val="center"/>
+        <w:rPr>
+          <w:i/>
+        </w:rPr>
+      </w:pPr>
+      <w:r>
+        <w:rPr>
+          <w:i/>
+        </w:rPr>
+        <w:t xml:space="preserve">Листинг </w:t>
+      </w:r>
+      <w:r>
+        <w:rPr>
+          <w:i/>
+          <w:lang w:val="en-US"/>
+        </w:rPr>
+        <w:t>4</w:t>
+      </w:r>
+      <w:r>
+        <w:rPr>
+          <w:i/>
+        </w:rPr>
+        <w:t>. R</w:t>
+      </w:r>
+      <w:proofErr w:type="spellStart"/>
+      <w:r>
+        <w:rPr>
+          <w:i/>
+          <w:lang w:val="en-US"/>
+        </w:rPr>
+        <w:t>eview</w:t>
+      </w:r>
+      <w:r>
+        <w:rPr>
+          <w:i/>
+        </w:rPr>
+        <w:t>Dto</w:t>
+      </w:r>
+      <w:proofErr w:type="spellEnd"/>
+    </w:p>
     <w:p>
       <w:pPr>
         <w:pStyle w:val="a3"/>
@@ -21675,6 +21813,7 @@
     <w:lsdException w:name="HTML Sample" w:semiHidden="1" w:unhideWhenUsed="1"/>
     <w:lsdException w:name="HTML Typewriter" w:semiHidden="1" w:unhideWhenUsed="1"/>
     <w:lsdException w:name="HTML Variable" w:semiHidden="1" w:unhideWhenUsed="1"/>
+    <w:lsdException w:name="Normal Table" w:semiHidden="1" w:unhideWhenUsed="1"/>
     <w:lsdException w:name="annotation subject" w:semiHidden="1" w:unhideWhenUsed="1"/>
     <w:lsdException w:name="No List" w:semiHidden="1" w:unhideWhenUsed="1"/>
     <w:lsdException w:name="Outline List 1" w:semiHidden="1" w:unhideWhenUsed="1"/>
@@ -21721,8 +21860,10 @@
     <w:lsdException w:name="Table Subtle 2" w:semiHidden="1" w:unhideWhenUsed="1"/>
     <w:lsdException w:name="Table Web 1" w:semiHidden="1" w:unhideWhenUsed="1"/>
     <w:lsdException w:name="Table Web 2" w:semiHidden="1" w:unhideWhenUsed="1"/>
+    <w:lsdException w:name="Table Web 3" w:semiHidden="1" w:unhideWhenUsed="1"/>
     <w:lsdException w:name="Balloon Text" w:semiHidden="1" w:unhideWhenUsed="1"/>
     <w:lsdException w:name="Table Grid" w:uiPriority="39"/>
+    <w:lsdException w:name="Table Theme" w:semiHidden="1" w:unhideWhenUsed="1"/>
     <w:lsdException w:name="Placeholder Text" w:semiHidden="1"/>
     <w:lsdException w:name="No Spacing" w:uiPriority="1" w:qFormat="1"/>
     <w:lsdException w:name="Light Shading" w:uiPriority="60"/>
@@ -21993,6 +22134,7 @@
   <w:style w:type="character" w:default="1" w:styleId="a0">
     <w:name w:val="Default Paragraph Font"/>
     <w:uiPriority w:val="1"/>
+    <w:semiHidden/>
     <w:unhideWhenUsed/>
   </w:style>
   <w:style w:type="table" w:default="1" w:styleId="a1">
